--- a/Assignment8/Assignment8.docx
+++ b/Assignment8/Assignment8.docx
@@ -256,43 +256,7 @@
             <w:rPr>
               <w:rFonts w:ascii="Cambria Math" w:hAnsi="Cambria Math"/>
             </w:rPr>
-            <m:t>=</m:t>
-          </m:r>
-          <m:r>
-            <w:rPr>
-              <w:rFonts w:ascii="Cambria Math" w:hAnsi="Cambria Math"/>
-            </w:rPr>
-            <m:t>-2789.2429</m:t>
-          </m:r>
-          <m:r>
-            <w:rPr>
-              <w:rFonts w:ascii="Cambria Math" w:hAnsi="Cambria Math"/>
-            </w:rPr>
-            <m:t>+</m:t>
-          </m:r>
-          <m:r>
-            <w:rPr>
-              <w:rFonts w:ascii="Cambria Math" w:hAnsi="Cambria Math"/>
-            </w:rPr>
-            <m:t>0.6305</m:t>
-          </m:r>
-          <m:r>
-            <w:rPr>
-              <w:rFonts w:ascii="Cambria Math" w:hAnsi="Cambria Math"/>
-            </w:rPr>
-            <m:t>*</m:t>
-          </m:r>
-          <m:r>
-            <w:rPr>
-              <w:rFonts w:ascii="Cambria Math" w:hAnsi="Cambria Math"/>
-            </w:rPr>
-            <m:t>atbats= -2789.2429+0.6305*5579=728.316</m:t>
-          </m:r>
-          <m:r>
-            <w:rPr>
-              <w:rFonts w:ascii="Cambria Math" w:hAnsi="Cambria Math"/>
-            </w:rPr>
-            <m:t>6</m:t>
+            <m:t>=-2789.2429+0.6305*atbats= -2789.2429+0.6305*5579=728.3166</m:t>
           </m:r>
         </m:oMath>
       </m:oMathPara>
@@ -307,24 +271,88 @@
       <w:r>
         <w:t>,</w:t>
       </w:r>
+      <w:r>
+        <w:t xml:space="preserve"> the least squares regression line overestimated the number of runs by 15 runs</w:t>
+      </w:r>
+      <w:r>
+        <w:t>.</w:t>
+      </w:r>
+    </w:p>
+    <w:p>
+      <w:pPr>
+        <w:spacing w:after="0"/>
+      </w:pPr>
+    </w:p>
+    <w:p>
+      <w:pPr>
+        <w:spacing w:after="0"/>
+      </w:pPr>
+      <w:r>
+        <w:rPr>
+          <w:b/>
+        </w:rPr>
+        <w:t>Q5) Is there any apparent pattern in the residuals plot? What does this indicate about the linearity of the relationship between runs and at-bats?</w:t>
+      </w:r>
+      <w:r>
+        <w:t xml:space="preserve">  The data is fairly consistent both above and below the 0 line.  There is more data in the first half of the at bats vs the higher count of at bats.  There is also only a couple of outliers.  This indicates that the data follows a linear model.</w:t>
+      </w:r>
+    </w:p>
+    <w:p>
+      <w:pPr>
+        <w:spacing w:after="0"/>
+      </w:pPr>
+    </w:p>
+    <w:p>
+      <w:pPr>
+        <w:spacing w:after="0"/>
+      </w:pPr>
+      <w:r>
+        <w:rPr>
+          <w:b/>
+        </w:rPr>
+        <w:t xml:space="preserve">Q6) Based on the histogram and the normal probability plot, does the nearly normal residuals condition appear to be met? </w:t>
+      </w:r>
+      <w:r>
+        <w:t xml:space="preserve"> Yes, the histogram is nearly normal and the </w:t>
+      </w:r>
+      <w:proofErr w:type="spellStart"/>
+      <w:r>
+        <w:t>qq</w:t>
+      </w:r>
+      <w:proofErr w:type="spellEnd"/>
+      <w:r>
+        <w:t xml:space="preserve"> plot has some deviation, but if follows the normal line fairly closely.</w:t>
+      </w:r>
+    </w:p>
+    <w:p>
+      <w:pPr>
+        <w:spacing w:after="0"/>
+      </w:pPr>
       <w:bookmarkStart w:id="0" w:name="_GoBack"/>
       <w:bookmarkEnd w:id="0"/>
-      <w:r>
-        <w:t xml:space="preserve"> the least squares regression line overestimated the number of runs by 15 runs</w:t>
-      </w:r>
-      <w:r>
-        <w:t>.</w:t>
-      </w:r>
-    </w:p>
-    <w:p>
-      <w:pPr>
-        <w:spacing w:after="0"/>
-      </w:pPr>
-    </w:p>
-    <w:p>
-      <w:pPr>
-        <w:spacing w:after="0"/>
-      </w:pPr>
+    </w:p>
+    <w:p>
+      <w:pPr>
+        <w:spacing w:after="0"/>
+      </w:pPr>
+      <w:r>
+        <w:rPr>
+          <w:b/>
+        </w:rPr>
+        <w:t>Q7) Based on the plot in (1), does the constant variability condition appear to be met?</w:t>
+      </w:r>
+      <w:r>
+        <w:t xml:space="preserve">  Yes</w:t>
+      </w:r>
+      <w:r>
+        <w:t>,</w:t>
+      </w:r>
+      <w:r>
+        <w:t xml:space="preserve"> the variability is fairly </w:t>
+      </w:r>
+      <w:r>
+        <w:t>constant.</w:t>
+      </w:r>
     </w:p>
     <w:sectPr>
       <w:pgSz w:w="12240" w:h="15840"/>
